--- a/association/jardin/Jardin communal.docx
+++ b/association/jardin/Jardin communal.docx
@@ -184,15 +184,12 @@
         </w:rPr>
         <w:t xml:space="preserve">Retrouvez les activités de la commune sur </w:t>
       </w:r>
-      <w:hyperlink r:id="rId4" w:history="1">
-        <w:r>
-          <w:rPr>
-            <w:rStyle w:val="Lienhypertexte"/>
-            <w:lang w:val="fr-FR"/>
-          </w:rPr>
-          <w:t>http://glanon.github.com</w:t>
-        </w:r>
-      </w:hyperlink>
+      <w:r>
+        <w:rPr>
+          <w:lang w:val="fr-FR"/>
+        </w:rPr>
+        <w:t>http://glanon.github.io</w:t>
+      </w:r>
     </w:p>
     <w:p>
       <w:pPr>
@@ -314,6 +311,8 @@
         </w:rPr>
         <w:sym w:font="Wingdings" w:char="F04A"/>
       </w:r>
+      <w:bookmarkStart w:id="0" w:name="_GoBack"/>
+      <w:bookmarkEnd w:id="0"/>
     </w:p>
     <w:p>
       <w:pPr>
@@ -330,17 +329,18 @@
         </w:rPr>
         <w:t xml:space="preserve">Retrouvez les activités de la commune sur </w:t>
       </w:r>
-      <w:hyperlink r:id="rId5" w:history="1">
-        <w:r>
-          <w:rPr>
-            <w:rStyle w:val="Lienhypertexte"/>
-            <w:lang w:val="fr-FR"/>
-          </w:rPr>
-          <w:t>http://glanon.github.com</w:t>
-        </w:r>
-      </w:hyperlink>
-      <w:bookmarkStart w:id="0" w:name="_GoBack"/>
-      <w:bookmarkEnd w:id="0"/>
+      <w:r>
+        <w:rPr>
+          <w:lang w:val="fr-FR"/>
+        </w:rPr>
+        <w:t>http://glanon.gi</w:t>
+      </w:r>
+      <w:r>
+        <w:rPr>
+          <w:lang w:val="fr-FR"/>
+        </w:rPr>
+        <w:t>thub.io</w:t>
+      </w:r>
     </w:p>
     <w:sectPr>
       <w:pgSz w:w="12240" w:h="15840"/>
